--- a/dataInterOtoOrder/doc/接口数据结构.docx
+++ b/dataInterOtoOrder/doc/接口数据结构.docx
@@ -54,9 +54,6 @@
           <w:p>
             <w:pPr>
               <w:jc w:val="center"/>
-              <w:rPr>
-                <w:rFonts w:hint="eastAsia"/>
-              </w:rPr>
             </w:pPr>
             <w:r>
               <w:rPr>
@@ -74,9 +71,6 @@
           <w:p>
             <w:pPr>
               <w:jc w:val="center"/>
-              <w:rPr>
-                <w:rFonts w:hint="eastAsia"/>
-              </w:rPr>
             </w:pPr>
             <w:r>
               <w:rPr>
@@ -94,9 +88,6 @@
           <w:p>
             <w:pPr>
               <w:jc w:val="center"/>
-              <w:rPr>
-                <w:rFonts w:hint="eastAsia"/>
-              </w:rPr>
             </w:pPr>
             <w:r>
               <w:rPr>
@@ -114,9 +105,6 @@
           <w:p>
             <w:pPr>
               <w:jc w:val="center"/>
-              <w:rPr>
-                <w:rFonts w:hint="eastAsia"/>
-              </w:rPr>
             </w:pPr>
             <w:r>
               <w:rPr>
@@ -133,20 +121,9 @@
             <w:tcW w:w="1696" w:type="dxa"/>
           </w:tcPr>
           <w:p>
-            <w:pPr>
-              <w:rPr>
-                <w:rFonts w:hint="eastAsia"/>
-              </w:rPr>
-            </w:pPr>
             <w:proofErr w:type="spellStart"/>
             <w:r>
-              <w:t>Com</w:t>
-            </w:r>
-            <w:r>
-              <w:t>type</w:t>
-            </w:r>
-            <w:r>
-              <w:t>id</w:t>
+              <w:t>comtypeid</w:t>
             </w:r>
             <w:proofErr w:type="spellEnd"/>
           </w:p>
@@ -156,11 +133,6 @@
             <w:tcW w:w="1560" w:type="dxa"/>
           </w:tcPr>
           <w:p>
-            <w:pPr>
-              <w:rPr>
-                <w:rFonts w:hint="eastAsia"/>
-              </w:rPr>
-            </w:pPr>
             <w:r>
               <w:rPr>
                 <w:rFonts w:hint="eastAsia"/>
@@ -174,23 +146,21 @@
             <w:tcW w:w="1842" w:type="dxa"/>
           </w:tcPr>
           <w:p>
-            <w:pPr>
-              <w:rPr>
-                <w:rFonts w:hint="eastAsia"/>
-              </w:rPr>
-            </w:pPr>
-          </w:p>
-        </w:tc>
-        <w:tc>
-          <w:tcPr>
-            <w:tcW w:w="3198" w:type="dxa"/>
-          </w:tcPr>
-          <w:p>
-            <w:pPr>
-              <w:rPr>
-                <w:rFonts w:hint="eastAsia"/>
-              </w:rPr>
-            </w:pPr>
+            <w:proofErr w:type="gramStart"/>
+            <w:r>
+              <w:t>char(</w:t>
+            </w:r>
+            <w:proofErr w:type="gramEnd"/>
+            <w:r>
+              <w:t>8)</w:t>
+            </w:r>
+          </w:p>
+        </w:tc>
+        <w:tc>
+          <w:tcPr>
+            <w:tcW w:w="3198" w:type="dxa"/>
+          </w:tcPr>
+          <w:p>
             <w:r>
               <w:rPr>
                 <w:rFonts w:hint="eastAsia"/>
@@ -209,26 +179,9 @@
             <w:tcW w:w="1696" w:type="dxa"/>
           </w:tcPr>
           <w:p>
-            <w:pPr>
-              <w:rPr>
-                <w:rFonts w:hint="eastAsia"/>
-              </w:rPr>
-            </w:pPr>
             <w:proofErr w:type="spellStart"/>
             <w:r>
-              <w:t>C</w:t>
-            </w:r>
-            <w:r>
-              <w:rPr>
-                <w:rFonts w:hint="eastAsia"/>
-              </w:rPr>
-              <w:t>om</w:t>
-            </w:r>
-            <w:r>
-              <w:t>type</w:t>
-            </w:r>
-            <w:r>
-              <w:t>name</w:t>
+              <w:t>comtypename</w:t>
             </w:r>
             <w:proofErr w:type="spellEnd"/>
           </w:p>
@@ -238,11 +191,6 @@
             <w:tcW w:w="1560" w:type="dxa"/>
           </w:tcPr>
           <w:p>
-            <w:pPr>
-              <w:rPr>
-                <w:rFonts w:hint="eastAsia"/>
-              </w:rPr>
-            </w:pPr>
             <w:r>
               <w:rPr>
                 <w:rFonts w:hint="eastAsia"/>
@@ -256,40 +204,32 @@
             <w:tcW w:w="1842" w:type="dxa"/>
           </w:tcPr>
           <w:p>
-            <w:pPr>
-              <w:rPr>
-                <w:rFonts w:hint="eastAsia"/>
-              </w:rPr>
-            </w:pPr>
-          </w:p>
-        </w:tc>
-        <w:tc>
-          <w:tcPr>
-            <w:tcW w:w="3198" w:type="dxa"/>
-          </w:tcPr>
-          <w:p>
-            <w:pPr>
-              <w:rPr>
-                <w:rFonts w:hint="eastAsia"/>
-              </w:rPr>
-            </w:pPr>
-          </w:p>
-        </w:tc>
-      </w:tr>
-      <w:tr>
-        <w:tc>
-          <w:tcPr>
-            <w:tcW w:w="1696" w:type="dxa"/>
-          </w:tcPr>
-          <w:p>
-            <w:pPr>
-              <w:rPr>
-                <w:rFonts w:hint="eastAsia"/>
-              </w:rPr>
-            </w:pPr>
+            <w:proofErr w:type="gramStart"/>
+            <w:r>
+              <w:t>varchar(</w:t>
+            </w:r>
+            <w:proofErr w:type="gramEnd"/>
+            <w:r>
+              <w:t>30)</w:t>
+            </w:r>
+          </w:p>
+        </w:tc>
+        <w:tc>
+          <w:tcPr>
+            <w:tcW w:w="3198" w:type="dxa"/>
+          </w:tcPr>
+          <w:p/>
+        </w:tc>
+      </w:tr>
+      <w:tr>
+        <w:tc>
+          <w:tcPr>
+            <w:tcW w:w="1696" w:type="dxa"/>
+          </w:tcPr>
+          <w:p>
             <w:proofErr w:type="spellStart"/>
             <w:r>
-              <w:t>Typeflag</w:t>
+              <w:t>typeflag</w:t>
             </w:r>
             <w:proofErr w:type="spellEnd"/>
           </w:p>
@@ -299,11 +239,6 @@
             <w:tcW w:w="1560" w:type="dxa"/>
           </w:tcPr>
           <w:p>
-            <w:pPr>
-              <w:rPr>
-                <w:rFonts w:hint="eastAsia"/>
-              </w:rPr>
-            </w:pPr>
             <w:r>
               <w:rPr>
                 <w:rFonts w:hint="eastAsia"/>
@@ -317,23 +252,21 @@
             <w:tcW w:w="1842" w:type="dxa"/>
           </w:tcPr>
           <w:p>
-            <w:pPr>
-              <w:rPr>
-                <w:rFonts w:hint="eastAsia"/>
-              </w:rPr>
-            </w:pPr>
-          </w:p>
-        </w:tc>
-        <w:tc>
-          <w:tcPr>
-            <w:tcW w:w="3198" w:type="dxa"/>
-          </w:tcPr>
-          <w:p>
-            <w:pPr>
-              <w:rPr>
-                <w:rFonts w:hint="eastAsia"/>
-              </w:rPr>
-            </w:pPr>
+            <w:proofErr w:type="gramStart"/>
+            <w:r>
+              <w:t>char(</w:t>
+            </w:r>
+            <w:proofErr w:type="gramEnd"/>
+            <w:r>
+              <w:t>1)</w:t>
+            </w:r>
+          </w:p>
+        </w:tc>
+        <w:tc>
+          <w:tcPr>
+            <w:tcW w:w="3198" w:type="dxa"/>
+          </w:tcPr>
+          <w:p>
             <w:r>
               <w:rPr>
                 <w:rFonts w:hint="eastAsia"/>
@@ -349,14 +282,9 @@
             <w:tcW w:w="1696" w:type="dxa"/>
           </w:tcPr>
           <w:p>
-            <w:pPr>
-              <w:rPr>
-                <w:rFonts w:hint="eastAsia"/>
-              </w:rPr>
-            </w:pPr>
             <w:proofErr w:type="spellStart"/>
             <w:r>
-              <w:t>Firstid</w:t>
+              <w:t>firstid</w:t>
             </w:r>
             <w:proofErr w:type="spellEnd"/>
           </w:p>
@@ -366,11 +294,6 @@
             <w:tcW w:w="1560" w:type="dxa"/>
           </w:tcPr>
           <w:p>
-            <w:pPr>
-              <w:rPr>
-                <w:rFonts w:hint="eastAsia"/>
-              </w:rPr>
-            </w:pPr>
             <w:r>
               <w:rPr>
                 <w:rFonts w:hint="eastAsia"/>
@@ -384,23 +307,21 @@
             <w:tcW w:w="1842" w:type="dxa"/>
           </w:tcPr>
           <w:p>
-            <w:pPr>
-              <w:rPr>
-                <w:rFonts w:hint="eastAsia"/>
-              </w:rPr>
-            </w:pPr>
-          </w:p>
-        </w:tc>
-        <w:tc>
-          <w:tcPr>
-            <w:tcW w:w="3198" w:type="dxa"/>
-          </w:tcPr>
-          <w:p>
-            <w:pPr>
-              <w:rPr>
-                <w:rFonts w:hint="eastAsia"/>
-              </w:rPr>
-            </w:pPr>
+            <w:proofErr w:type="gramStart"/>
+            <w:r>
+              <w:t>char(</w:t>
+            </w:r>
+            <w:proofErr w:type="gramEnd"/>
+            <w:r>
+              <w:t>8)</w:t>
+            </w:r>
+          </w:p>
+        </w:tc>
+        <w:tc>
+          <w:tcPr>
+            <w:tcW w:w="3198" w:type="dxa"/>
+          </w:tcPr>
+          <w:p>
             <w:r>
               <w:rPr>
                 <w:rFonts w:hint="eastAsia"/>
@@ -416,14 +337,9 @@
             <w:tcW w:w="1696" w:type="dxa"/>
           </w:tcPr>
           <w:p>
-            <w:pPr>
-              <w:rPr>
-                <w:rFonts w:hint="eastAsia"/>
-              </w:rPr>
-            </w:pPr>
             <w:proofErr w:type="spellStart"/>
             <w:r>
-              <w:t>Secondid</w:t>
+              <w:t>secondid</w:t>
             </w:r>
             <w:proofErr w:type="spellEnd"/>
           </w:p>
@@ -433,11 +349,6 @@
             <w:tcW w:w="1560" w:type="dxa"/>
           </w:tcPr>
           <w:p>
-            <w:pPr>
-              <w:rPr>
-                <w:rFonts w:hint="eastAsia"/>
-              </w:rPr>
-            </w:pPr>
             <w:r>
               <w:rPr>
                 <w:rFonts w:hint="eastAsia"/>
@@ -451,23 +362,21 @@
             <w:tcW w:w="1842" w:type="dxa"/>
           </w:tcPr>
           <w:p>
-            <w:pPr>
-              <w:rPr>
-                <w:rFonts w:hint="eastAsia"/>
-              </w:rPr>
-            </w:pPr>
-          </w:p>
-        </w:tc>
-        <w:tc>
-          <w:tcPr>
-            <w:tcW w:w="3198" w:type="dxa"/>
-          </w:tcPr>
-          <w:p>
-            <w:pPr>
-              <w:rPr>
-                <w:rFonts w:hint="eastAsia"/>
-              </w:rPr>
-            </w:pPr>
+            <w:proofErr w:type="gramStart"/>
+            <w:r>
+              <w:t>char(</w:t>
+            </w:r>
+            <w:proofErr w:type="gramEnd"/>
+            <w:r>
+              <w:t>8)</w:t>
+            </w:r>
+          </w:p>
+        </w:tc>
+        <w:tc>
+          <w:tcPr>
+            <w:tcW w:w="3198" w:type="dxa"/>
+          </w:tcPr>
+          <w:p>
             <w:r>
               <w:rPr>
                 <w:rFonts w:hint="eastAsia"/>
@@ -483,14 +392,9 @@
             <w:tcW w:w="1696" w:type="dxa"/>
           </w:tcPr>
           <w:p>
-            <w:pPr>
-              <w:rPr>
-                <w:rFonts w:hint="eastAsia"/>
-              </w:rPr>
-            </w:pPr>
             <w:proofErr w:type="spellStart"/>
             <w:r>
-              <w:t>Thirdid</w:t>
+              <w:t>thirdid</w:t>
             </w:r>
             <w:proofErr w:type="spellEnd"/>
           </w:p>
@@ -500,11 +404,6 @@
             <w:tcW w:w="1560" w:type="dxa"/>
           </w:tcPr>
           <w:p>
-            <w:pPr>
-              <w:rPr>
-                <w:rFonts w:hint="eastAsia"/>
-              </w:rPr>
-            </w:pPr>
             <w:r>
               <w:rPr>
                 <w:rFonts w:hint="eastAsia"/>
@@ -518,48 +417,39 @@
             <w:tcW w:w="1842" w:type="dxa"/>
           </w:tcPr>
           <w:p>
-            <w:pPr>
-              <w:rPr>
-                <w:rFonts w:hint="eastAsia"/>
-              </w:rPr>
-            </w:pPr>
-          </w:p>
-        </w:tc>
-        <w:tc>
-          <w:tcPr>
-            <w:tcW w:w="3198" w:type="dxa"/>
-          </w:tcPr>
-          <w:p>
-            <w:pPr>
-              <w:rPr>
-                <w:rFonts w:hint="eastAsia"/>
-              </w:rPr>
-            </w:pPr>
+            <w:proofErr w:type="gramStart"/>
+            <w:r>
+              <w:t>char(</w:t>
+            </w:r>
+            <w:proofErr w:type="gramEnd"/>
+            <w:r>
+              <w:t>8)</w:t>
+            </w:r>
+          </w:p>
+        </w:tc>
+        <w:tc>
+          <w:tcPr>
+            <w:tcW w:w="3198" w:type="dxa"/>
+          </w:tcPr>
+          <w:p>
             <w:r>
               <w:rPr>
                 <w:rFonts w:hint="eastAsia"/>
               </w:rPr>
               <w:t>举例：010101</w:t>
             </w:r>
-            <w:bookmarkStart w:id="0" w:name="_GoBack"/>
-            <w:bookmarkEnd w:id="0"/>
-          </w:p>
-        </w:tc>
-      </w:tr>
-      <w:tr>
-        <w:tc>
-          <w:tcPr>
-            <w:tcW w:w="1696" w:type="dxa"/>
-          </w:tcPr>
-          <w:p>
-            <w:pPr>
-              <w:rPr>
-                <w:rFonts w:hint="eastAsia"/>
-              </w:rPr>
-            </w:pPr>
+          </w:p>
+        </w:tc>
+      </w:tr>
+      <w:tr>
+        <w:tc>
+          <w:tcPr>
+            <w:tcW w:w="1696" w:type="dxa"/>
+          </w:tcPr>
+          <w:p>
             <w:proofErr w:type="spellStart"/>
             <w:r>
-              <w:t>Vipdisc</w:t>
+              <w:t>vipdisc</w:t>
             </w:r>
             <w:proofErr w:type="spellEnd"/>
           </w:p>
@@ -569,11 +459,6 @@
             <w:tcW w:w="1560" w:type="dxa"/>
           </w:tcPr>
           <w:p>
-            <w:pPr>
-              <w:rPr>
-                <w:rFonts w:hint="eastAsia"/>
-              </w:rPr>
-            </w:pPr>
             <w:r>
               <w:rPr>
                 <w:rFonts w:hint="eastAsia"/>
@@ -587,23 +472,21 @@
             <w:tcW w:w="1842" w:type="dxa"/>
           </w:tcPr>
           <w:p>
-            <w:pPr>
-              <w:rPr>
-                <w:rFonts w:hint="eastAsia"/>
-              </w:rPr>
-            </w:pPr>
-          </w:p>
-        </w:tc>
-        <w:tc>
-          <w:tcPr>
-            <w:tcW w:w="3198" w:type="dxa"/>
-          </w:tcPr>
-          <w:p>
-            <w:pPr>
-              <w:rPr>
-                <w:rFonts w:hint="eastAsia"/>
-              </w:rPr>
-            </w:pPr>
+            <w:proofErr w:type="gramStart"/>
+            <w:r>
+              <w:t>decimal(</w:t>
+            </w:r>
+            <w:proofErr w:type="gramEnd"/>
+            <w:r>
+              <w:t>5, 4)</w:t>
+            </w:r>
+          </w:p>
+        </w:tc>
+        <w:tc>
+          <w:tcPr>
+            <w:tcW w:w="3198" w:type="dxa"/>
+          </w:tcPr>
+          <w:p>
             <w:r>
               <w:rPr>
                 <w:rFonts w:hint="eastAsia"/>
@@ -620,20 +503,15 @@
           </w:tcPr>
           <w:p>
             <w:r>
-              <w:t>Flag</w:t>
-            </w:r>
-          </w:p>
-        </w:tc>
-        <w:tc>
-          <w:tcPr>
-            <w:tcW w:w="1560" w:type="dxa"/>
-          </w:tcPr>
-          <w:p>
-            <w:pPr>
-              <w:rPr>
-                <w:rFonts w:hint="eastAsia"/>
-              </w:rPr>
-            </w:pPr>
+              <w:t>flag</w:t>
+            </w:r>
+          </w:p>
+        </w:tc>
+        <w:tc>
+          <w:tcPr>
+            <w:tcW w:w="1560" w:type="dxa"/>
+          </w:tcPr>
+          <w:p>
             <w:r>
               <w:rPr>
                 <w:rFonts w:hint="eastAsia"/>
@@ -647,23 +525,21 @@
             <w:tcW w:w="1842" w:type="dxa"/>
           </w:tcPr>
           <w:p>
-            <w:pPr>
-              <w:rPr>
-                <w:rFonts w:hint="eastAsia"/>
-              </w:rPr>
-            </w:pPr>
-          </w:p>
-        </w:tc>
-        <w:tc>
-          <w:tcPr>
-            <w:tcW w:w="3198" w:type="dxa"/>
-          </w:tcPr>
-          <w:p>
-            <w:pPr>
-              <w:rPr>
-                <w:rFonts w:hint="eastAsia"/>
-              </w:rPr>
-            </w:pPr>
+            <w:proofErr w:type="gramStart"/>
+            <w:r>
+              <w:t>char(</w:t>
+            </w:r>
+            <w:proofErr w:type="gramEnd"/>
+            <w:r>
+              <w:t>1)</w:t>
+            </w:r>
+          </w:p>
+        </w:tc>
+        <w:tc>
+          <w:tcPr>
+            <w:tcW w:w="3198" w:type="dxa"/>
+          </w:tcPr>
+          <w:p>
             <w:r>
               <w:rPr>
                 <w:rFonts w:hint="eastAsia"/>
@@ -718,9 +594,6 @@
           <w:p>
             <w:pPr>
               <w:jc w:val="center"/>
-              <w:rPr>
-                <w:rFonts w:hint="eastAsia"/>
-              </w:rPr>
             </w:pPr>
             <w:r>
               <w:rPr>
@@ -738,9 +611,6 @@
           <w:p>
             <w:pPr>
               <w:jc w:val="center"/>
-              <w:rPr>
-                <w:rFonts w:hint="eastAsia"/>
-              </w:rPr>
             </w:pPr>
             <w:r>
               <w:rPr>
@@ -758,9 +628,6 @@
           <w:p>
             <w:pPr>
               <w:jc w:val="center"/>
-              <w:rPr>
-                <w:rFonts w:hint="eastAsia"/>
-              </w:rPr>
             </w:pPr>
             <w:r>
               <w:rPr>
@@ -778,9 +645,6 @@
           <w:p>
             <w:pPr>
               <w:jc w:val="center"/>
-              <w:rPr>
-                <w:rFonts w:hint="eastAsia"/>
-              </w:rPr>
             </w:pPr>
             <w:r>
               <w:rPr>
@@ -797,14 +661,9 @@
             <w:tcW w:w="1696" w:type="dxa"/>
           </w:tcPr>
           <w:p>
-            <w:pPr>
-              <w:rPr>
-                <w:rFonts w:hint="eastAsia"/>
-              </w:rPr>
-            </w:pPr>
             <w:proofErr w:type="spellStart"/>
             <w:r>
-              <w:t>Comid</w:t>
+              <w:t>comid</w:t>
             </w:r>
             <w:proofErr w:type="spellEnd"/>
           </w:p>
@@ -814,11 +673,6 @@
             <w:tcW w:w="1560" w:type="dxa"/>
           </w:tcPr>
           <w:p>
-            <w:pPr>
-              <w:rPr>
-                <w:rFonts w:hint="eastAsia"/>
-              </w:rPr>
-            </w:pPr>
             <w:r>
               <w:rPr>
                 <w:rFonts w:hint="eastAsia"/>
@@ -832,49 +686,35 @@
             <w:tcW w:w="1842" w:type="dxa"/>
           </w:tcPr>
           <w:p>
-            <w:pPr>
-              <w:rPr>
-                <w:rFonts w:hint="eastAsia"/>
-              </w:rPr>
-            </w:pPr>
-          </w:p>
-        </w:tc>
-        <w:tc>
-          <w:tcPr>
-            <w:tcW w:w="3198" w:type="dxa"/>
-          </w:tcPr>
-          <w:p>
-            <w:pPr>
-              <w:rPr>
-                <w:rFonts w:hint="eastAsia"/>
-              </w:rPr>
-            </w:pPr>
-          </w:p>
-        </w:tc>
-      </w:tr>
-      <w:tr>
-        <w:tc>
-          <w:tcPr>
-            <w:tcW w:w="1696" w:type="dxa"/>
-          </w:tcPr>
-          <w:p>
-            <w:pPr>
-              <w:rPr>
-                <w:rFonts w:hint="eastAsia"/>
-              </w:rPr>
-            </w:pPr>
+            <w:proofErr w:type="gramStart"/>
+            <w:r>
+              <w:t>char(</w:t>
+            </w:r>
+            <w:proofErr w:type="gramEnd"/>
+            <w:r>
+              <w:t>8)</w:t>
+            </w:r>
+          </w:p>
+        </w:tc>
+        <w:tc>
+          <w:tcPr>
+            <w:tcW w:w="3198" w:type="dxa"/>
+          </w:tcPr>
+          <w:p>
+            <w:bookmarkStart w:id="0" w:name="_GoBack"/>
+            <w:bookmarkEnd w:id="0"/>
+          </w:p>
+        </w:tc>
+      </w:tr>
+      <w:tr>
+        <w:tc>
+          <w:tcPr>
+            <w:tcW w:w="1696" w:type="dxa"/>
+          </w:tcPr>
+          <w:p>
             <w:proofErr w:type="spellStart"/>
             <w:r>
-              <w:t>C</w:t>
-            </w:r>
-            <w:r>
-              <w:rPr>
-                <w:rFonts w:hint="eastAsia"/>
-              </w:rPr>
-              <w:t>om</w:t>
-            </w:r>
-            <w:r>
-              <w:t>name</w:t>
+              <w:t>comname</w:t>
             </w:r>
             <w:proofErr w:type="spellEnd"/>
           </w:p>
@@ -884,11 +724,6 @@
             <w:tcW w:w="1560" w:type="dxa"/>
           </w:tcPr>
           <w:p>
-            <w:pPr>
-              <w:rPr>
-                <w:rFonts w:hint="eastAsia"/>
-              </w:rPr>
-            </w:pPr>
             <w:r>
               <w:rPr>
                 <w:rFonts w:hint="eastAsia"/>
@@ -902,49 +737,32 @@
             <w:tcW w:w="1842" w:type="dxa"/>
           </w:tcPr>
           <w:p>
-            <w:pPr>
-              <w:rPr>
-                <w:rFonts w:hint="eastAsia"/>
-              </w:rPr>
-            </w:pPr>
-          </w:p>
-        </w:tc>
-        <w:tc>
-          <w:tcPr>
-            <w:tcW w:w="3198" w:type="dxa"/>
-          </w:tcPr>
-          <w:p>
-            <w:pPr>
-              <w:rPr>
-                <w:rFonts w:hint="eastAsia"/>
-              </w:rPr>
-            </w:pPr>
-          </w:p>
-        </w:tc>
-      </w:tr>
-      <w:tr>
-        <w:tc>
-          <w:tcPr>
-            <w:tcW w:w="1696" w:type="dxa"/>
-          </w:tcPr>
-          <w:p>
-            <w:pPr>
-              <w:rPr>
-                <w:rFonts w:hint="eastAsia"/>
-              </w:rPr>
-            </w:pPr>
+            <w:proofErr w:type="gramStart"/>
+            <w:r>
+              <w:t>varchar(</w:t>
+            </w:r>
+            <w:proofErr w:type="gramEnd"/>
+            <w:r>
+              <w:t>60)</w:t>
+            </w:r>
+          </w:p>
+        </w:tc>
+        <w:tc>
+          <w:tcPr>
+            <w:tcW w:w="3198" w:type="dxa"/>
+          </w:tcPr>
+          <w:p/>
+        </w:tc>
+      </w:tr>
+      <w:tr>
+        <w:tc>
+          <w:tcPr>
+            <w:tcW w:w="1696" w:type="dxa"/>
+          </w:tcPr>
+          <w:p>
             <w:proofErr w:type="spellStart"/>
             <w:r>
-              <w:t>S</w:t>
-            </w:r>
-            <w:r>
-              <w:rPr>
-                <w:rFonts w:hint="eastAsia"/>
-              </w:rPr>
-              <w:t>hort</w:t>
-            </w:r>
-            <w:r>
-              <w:t>comname</w:t>
+              <w:t>shortcomname</w:t>
             </w:r>
             <w:proofErr w:type="spellEnd"/>
           </w:p>
@@ -954,11 +772,6 @@
             <w:tcW w:w="1560" w:type="dxa"/>
           </w:tcPr>
           <w:p>
-            <w:pPr>
-              <w:rPr>
-                <w:rFonts w:hint="eastAsia"/>
-              </w:rPr>
-            </w:pPr>
             <w:r>
               <w:rPr>
                 <w:rFonts w:hint="eastAsia"/>
@@ -972,61 +785,39 @@
             <w:tcW w:w="1842" w:type="dxa"/>
           </w:tcPr>
           <w:p>
-            <w:pPr>
-              <w:rPr>
-                <w:rFonts w:hint="eastAsia"/>
-              </w:rPr>
-            </w:pPr>
-          </w:p>
-        </w:tc>
-        <w:tc>
-          <w:tcPr>
-            <w:tcW w:w="3198" w:type="dxa"/>
-          </w:tcPr>
-          <w:p>
-            <w:pPr>
-              <w:rPr>
-                <w:rFonts w:hint="eastAsia"/>
-              </w:rPr>
-            </w:pPr>
-          </w:p>
-        </w:tc>
-      </w:tr>
-      <w:tr>
-        <w:tc>
-          <w:tcPr>
-            <w:tcW w:w="1696" w:type="dxa"/>
-          </w:tcPr>
-          <w:p>
-            <w:pPr>
-              <w:rPr>
-                <w:rFonts w:hint="eastAsia"/>
-              </w:rPr>
-            </w:pPr>
-            <w:r>
-              <w:t>B</w:t>
-            </w:r>
-            <w:r>
-              <w:rPr>
-                <w:rFonts w:hint="eastAsia"/>
-              </w:rPr>
-              <w:t>ar</w:t>
-            </w:r>
-            <w:r>
-              <w:t>code</w:t>
-            </w:r>
-          </w:p>
-        </w:tc>
-        <w:tc>
-          <w:tcPr>
-            <w:tcW w:w="1560" w:type="dxa"/>
-          </w:tcPr>
-          <w:p>
-            <w:pPr>
-              <w:rPr>
-                <w:rFonts w:hint="eastAsia"/>
-              </w:rPr>
-            </w:pPr>
+            <w:proofErr w:type="gramStart"/>
+            <w:r>
+              <w:t>varchar(</w:t>
+            </w:r>
+            <w:proofErr w:type="gramEnd"/>
+            <w:r>
+              <w:t>10)</w:t>
+            </w:r>
+          </w:p>
+        </w:tc>
+        <w:tc>
+          <w:tcPr>
+            <w:tcW w:w="3198" w:type="dxa"/>
+          </w:tcPr>
+          <w:p/>
+        </w:tc>
+      </w:tr>
+      <w:tr>
+        <w:tc>
+          <w:tcPr>
+            <w:tcW w:w="1696" w:type="dxa"/>
+          </w:tcPr>
+          <w:p>
+            <w:r>
+              <w:t>barcode</w:t>
+            </w:r>
+          </w:p>
+        </w:tc>
+        <w:tc>
+          <w:tcPr>
+            <w:tcW w:w="1560" w:type="dxa"/>
+          </w:tcPr>
+          <w:p>
             <w:r>
               <w:rPr>
                 <w:rFonts w:hint="eastAsia"/>
@@ -1040,49 +831,32 @@
             <w:tcW w:w="1842" w:type="dxa"/>
           </w:tcPr>
           <w:p>
-            <w:pPr>
-              <w:rPr>
-                <w:rFonts w:hint="eastAsia"/>
-              </w:rPr>
-            </w:pPr>
-          </w:p>
-        </w:tc>
-        <w:tc>
-          <w:tcPr>
-            <w:tcW w:w="3198" w:type="dxa"/>
-          </w:tcPr>
-          <w:p>
-            <w:pPr>
-              <w:rPr>
-                <w:rFonts w:hint="eastAsia"/>
-              </w:rPr>
-            </w:pPr>
-          </w:p>
-        </w:tc>
-      </w:tr>
-      <w:tr>
-        <w:tc>
-          <w:tcPr>
-            <w:tcW w:w="1696" w:type="dxa"/>
-          </w:tcPr>
-          <w:p>
-            <w:pPr>
-              <w:rPr>
-                <w:rFonts w:hint="eastAsia"/>
-              </w:rPr>
-            </w:pPr>
+            <w:proofErr w:type="gramStart"/>
+            <w:r>
+              <w:t>varchar(</w:t>
+            </w:r>
+            <w:proofErr w:type="gramEnd"/>
+            <w:r>
+              <w:t>20)</w:t>
+            </w:r>
+          </w:p>
+        </w:tc>
+        <w:tc>
+          <w:tcPr>
+            <w:tcW w:w="3198" w:type="dxa"/>
+          </w:tcPr>
+          <w:p/>
+        </w:tc>
+      </w:tr>
+      <w:tr>
+        <w:tc>
+          <w:tcPr>
+            <w:tcW w:w="1696" w:type="dxa"/>
+          </w:tcPr>
+          <w:p>
             <w:proofErr w:type="spellStart"/>
             <w:r>
-              <w:t>P</w:t>
-            </w:r>
-            <w:r>
-              <w:rPr>
-                <w:rFonts w:hint="eastAsia"/>
-              </w:rPr>
-              <w:t>lan</w:t>
-            </w:r>
-            <w:r>
-              <w:t>tid</w:t>
+              <w:t>plantid</w:t>
             </w:r>
             <w:proofErr w:type="spellEnd"/>
           </w:p>
@@ -1092,11 +866,6 @@
             <w:tcW w:w="1560" w:type="dxa"/>
           </w:tcPr>
           <w:p>
-            <w:pPr>
-              <w:rPr>
-                <w:rFonts w:hint="eastAsia"/>
-              </w:rPr>
-            </w:pPr>
             <w:proofErr w:type="gramStart"/>
             <w:r>
               <w:rPr>
@@ -1112,40 +881,32 @@
             <w:tcW w:w="1842" w:type="dxa"/>
           </w:tcPr>
           <w:p>
-            <w:pPr>
-              <w:rPr>
-                <w:rFonts w:hint="eastAsia"/>
-              </w:rPr>
-            </w:pPr>
-          </w:p>
-        </w:tc>
-        <w:tc>
-          <w:tcPr>
-            <w:tcW w:w="3198" w:type="dxa"/>
-          </w:tcPr>
-          <w:p>
-            <w:pPr>
-              <w:rPr>
-                <w:rFonts w:hint="eastAsia"/>
-              </w:rPr>
-            </w:pPr>
-          </w:p>
-        </w:tc>
-      </w:tr>
-      <w:tr>
-        <w:tc>
-          <w:tcPr>
-            <w:tcW w:w="1696" w:type="dxa"/>
-          </w:tcPr>
-          <w:p>
-            <w:pPr>
-              <w:rPr>
-                <w:rFonts w:hint="eastAsia"/>
-              </w:rPr>
-            </w:pPr>
+            <w:proofErr w:type="gramStart"/>
+            <w:r>
+              <w:t>varchar(</w:t>
+            </w:r>
+            <w:proofErr w:type="gramEnd"/>
+            <w:r>
+              <w:t>20)</w:t>
+            </w:r>
+          </w:p>
+        </w:tc>
+        <w:tc>
+          <w:tcPr>
+            <w:tcW w:w="3198" w:type="dxa"/>
+          </w:tcPr>
+          <w:p/>
+        </w:tc>
+      </w:tr>
+      <w:tr>
+        <w:tc>
+          <w:tcPr>
+            <w:tcW w:w="1696" w:type="dxa"/>
+          </w:tcPr>
+          <w:p>
             <w:proofErr w:type="spellStart"/>
             <w:r>
-              <w:t>Comtype</w:t>
+              <w:t>comtype</w:t>
             </w:r>
             <w:proofErr w:type="spellEnd"/>
           </w:p>
@@ -1155,11 +916,6 @@
             <w:tcW w:w="1560" w:type="dxa"/>
           </w:tcPr>
           <w:p>
-            <w:pPr>
-              <w:rPr>
-                <w:rFonts w:hint="eastAsia"/>
-              </w:rPr>
-            </w:pPr>
             <w:r>
               <w:rPr>
                 <w:rFonts w:hint="eastAsia"/>
@@ -1173,23 +929,21 @@
             <w:tcW w:w="1842" w:type="dxa"/>
           </w:tcPr>
           <w:p>
-            <w:pPr>
-              <w:rPr>
-                <w:rFonts w:hint="eastAsia"/>
-              </w:rPr>
-            </w:pPr>
-          </w:p>
-        </w:tc>
-        <w:tc>
-          <w:tcPr>
-            <w:tcW w:w="3198" w:type="dxa"/>
-          </w:tcPr>
-          <w:p>
-            <w:pPr>
-              <w:rPr>
-                <w:rFonts w:hint="eastAsia"/>
-              </w:rPr>
-            </w:pPr>
+            <w:proofErr w:type="gramStart"/>
+            <w:r>
+              <w:t>char(</w:t>
+            </w:r>
+            <w:proofErr w:type="gramEnd"/>
+            <w:r>
+              <w:t>8)</w:t>
+            </w:r>
+          </w:p>
+        </w:tc>
+        <w:tc>
+          <w:tcPr>
+            <w:tcW w:w="3198" w:type="dxa"/>
+          </w:tcPr>
+          <w:p>
             <w:r>
               <w:rPr>
                 <w:rFonts w:hint="eastAsia"/>
@@ -1205,26 +959,16 @@
             <w:tcW w:w="1696" w:type="dxa"/>
           </w:tcPr>
           <w:p>
-            <w:pPr>
-              <w:rPr>
-                <w:rFonts w:hint="eastAsia"/>
-              </w:rPr>
-            </w:pPr>
-            <w:r>
-              <w:t>Unit</w:t>
-            </w:r>
-          </w:p>
-        </w:tc>
-        <w:tc>
-          <w:tcPr>
-            <w:tcW w:w="1560" w:type="dxa"/>
-          </w:tcPr>
-          <w:p>
-            <w:pPr>
-              <w:rPr>
-                <w:rFonts w:hint="eastAsia"/>
-              </w:rPr>
-            </w:pPr>
+            <w:r>
+              <w:t>unit</w:t>
+            </w:r>
+          </w:p>
+        </w:tc>
+        <w:tc>
+          <w:tcPr>
+            <w:tcW w:w="1560" w:type="dxa"/>
+          </w:tcPr>
+          <w:p>
             <w:r>
               <w:rPr>
                 <w:rFonts w:hint="eastAsia"/>
@@ -1238,47 +982,39 @@
             <w:tcW w:w="1842" w:type="dxa"/>
           </w:tcPr>
           <w:p>
-            <w:pPr>
-              <w:rPr>
-                <w:rFonts w:hint="eastAsia"/>
-              </w:rPr>
-            </w:pPr>
-          </w:p>
-        </w:tc>
-        <w:tc>
-          <w:tcPr>
-            <w:tcW w:w="3198" w:type="dxa"/>
-          </w:tcPr>
-          <w:p>
-            <w:pPr>
-              <w:rPr>
-                <w:rFonts w:hint="eastAsia"/>
-              </w:rPr>
-            </w:pPr>
-          </w:p>
-        </w:tc>
-      </w:tr>
-      <w:tr>
-        <w:tc>
-          <w:tcPr>
-            <w:tcW w:w="1696" w:type="dxa"/>
-          </w:tcPr>
-          <w:p>
-            <w:r>
-              <w:t>Standards</w:t>
-            </w:r>
-          </w:p>
-        </w:tc>
-        <w:tc>
-          <w:tcPr>
-            <w:tcW w:w="1560" w:type="dxa"/>
-          </w:tcPr>
-          <w:p>
-            <w:pPr>
-              <w:rPr>
-                <w:rFonts w:hint="eastAsia"/>
-              </w:rPr>
-            </w:pPr>
+            <w:proofErr w:type="gramStart"/>
+            <w:r>
+              <w:t>varchar(</w:t>
+            </w:r>
+            <w:proofErr w:type="gramEnd"/>
+            <w:r>
+              <w:t>12)</w:t>
+            </w:r>
+          </w:p>
+        </w:tc>
+        <w:tc>
+          <w:tcPr>
+            <w:tcW w:w="3198" w:type="dxa"/>
+          </w:tcPr>
+          <w:p/>
+        </w:tc>
+      </w:tr>
+      <w:tr>
+        <w:tc>
+          <w:tcPr>
+            <w:tcW w:w="1696" w:type="dxa"/>
+          </w:tcPr>
+          <w:p>
+            <w:r>
+              <w:t>standards</w:t>
+            </w:r>
+          </w:p>
+        </w:tc>
+        <w:tc>
+          <w:tcPr>
+            <w:tcW w:w="1560" w:type="dxa"/>
+          </w:tcPr>
+          <w:p>
             <w:r>
               <w:rPr>
                 <w:rFonts w:hint="eastAsia"/>
@@ -1292,47 +1028,39 @@
             <w:tcW w:w="1842" w:type="dxa"/>
           </w:tcPr>
           <w:p>
-            <w:pPr>
-              <w:rPr>
-                <w:rFonts w:hint="eastAsia"/>
-              </w:rPr>
-            </w:pPr>
-          </w:p>
-        </w:tc>
-        <w:tc>
-          <w:tcPr>
-            <w:tcW w:w="3198" w:type="dxa"/>
-          </w:tcPr>
-          <w:p>
-            <w:pPr>
-              <w:rPr>
-                <w:rFonts w:hint="eastAsia"/>
-              </w:rPr>
-            </w:pPr>
-          </w:p>
-        </w:tc>
-      </w:tr>
-      <w:tr>
-        <w:tc>
-          <w:tcPr>
-            <w:tcW w:w="1696" w:type="dxa"/>
-          </w:tcPr>
-          <w:p>
-            <w:r>
-              <w:t>Package</w:t>
-            </w:r>
-          </w:p>
-        </w:tc>
-        <w:tc>
-          <w:tcPr>
-            <w:tcW w:w="1560" w:type="dxa"/>
-          </w:tcPr>
-          <w:p>
-            <w:pPr>
-              <w:rPr>
-                <w:rFonts w:hint="eastAsia"/>
-              </w:rPr>
-            </w:pPr>
+            <w:proofErr w:type="gramStart"/>
+            <w:r>
+              <w:t>varchar(</w:t>
+            </w:r>
+            <w:proofErr w:type="gramEnd"/>
+            <w:r>
+              <w:t>20)</w:t>
+            </w:r>
+          </w:p>
+        </w:tc>
+        <w:tc>
+          <w:tcPr>
+            <w:tcW w:w="3198" w:type="dxa"/>
+          </w:tcPr>
+          <w:p/>
+        </w:tc>
+      </w:tr>
+      <w:tr>
+        <w:tc>
+          <w:tcPr>
+            <w:tcW w:w="1696" w:type="dxa"/>
+          </w:tcPr>
+          <w:p>
+            <w:r>
+              <w:t>package</w:t>
+            </w:r>
+          </w:p>
+        </w:tc>
+        <w:tc>
+          <w:tcPr>
+            <w:tcW w:w="1560" w:type="dxa"/>
+          </w:tcPr>
+          <w:p>
             <w:r>
               <w:rPr>
                 <w:rFonts w:hint="eastAsia"/>
@@ -1346,47 +1074,39 @@
             <w:tcW w:w="1842" w:type="dxa"/>
           </w:tcPr>
           <w:p>
-            <w:pPr>
-              <w:rPr>
-                <w:rFonts w:hint="eastAsia"/>
-              </w:rPr>
-            </w:pPr>
-          </w:p>
-        </w:tc>
-        <w:tc>
-          <w:tcPr>
-            <w:tcW w:w="3198" w:type="dxa"/>
-          </w:tcPr>
-          <w:p>
-            <w:pPr>
-              <w:rPr>
-                <w:rFonts w:hint="eastAsia"/>
-              </w:rPr>
-            </w:pPr>
-          </w:p>
-        </w:tc>
-      </w:tr>
-      <w:tr>
-        <w:tc>
-          <w:tcPr>
-            <w:tcW w:w="1696" w:type="dxa"/>
-          </w:tcPr>
-          <w:p>
-            <w:r>
-              <w:t>Trademark</w:t>
-            </w:r>
-          </w:p>
-        </w:tc>
-        <w:tc>
-          <w:tcPr>
-            <w:tcW w:w="1560" w:type="dxa"/>
-          </w:tcPr>
-          <w:p>
-            <w:pPr>
-              <w:rPr>
-                <w:rFonts w:hint="eastAsia"/>
-              </w:rPr>
-            </w:pPr>
+            <w:proofErr w:type="gramStart"/>
+            <w:r>
+              <w:t>varchar(</w:t>
+            </w:r>
+            <w:proofErr w:type="gramEnd"/>
+            <w:r>
+              <w:t>20)</w:t>
+            </w:r>
+          </w:p>
+        </w:tc>
+        <w:tc>
+          <w:tcPr>
+            <w:tcW w:w="3198" w:type="dxa"/>
+          </w:tcPr>
+          <w:p/>
+        </w:tc>
+      </w:tr>
+      <w:tr>
+        <w:tc>
+          <w:tcPr>
+            <w:tcW w:w="1696" w:type="dxa"/>
+          </w:tcPr>
+          <w:p>
+            <w:r>
+              <w:t>trademark</w:t>
+            </w:r>
+          </w:p>
+        </w:tc>
+        <w:tc>
+          <w:tcPr>
+            <w:tcW w:w="1560" w:type="dxa"/>
+          </w:tcPr>
+          <w:p>
             <w:r>
               <w:rPr>
                 <w:rFonts w:hint="eastAsia"/>
@@ -1400,47 +1120,39 @@
             <w:tcW w:w="1842" w:type="dxa"/>
           </w:tcPr>
           <w:p>
-            <w:pPr>
-              <w:rPr>
-                <w:rFonts w:hint="eastAsia"/>
-              </w:rPr>
-            </w:pPr>
-          </w:p>
-        </w:tc>
-        <w:tc>
-          <w:tcPr>
-            <w:tcW w:w="3198" w:type="dxa"/>
-          </w:tcPr>
-          <w:p>
-            <w:pPr>
-              <w:rPr>
-                <w:rFonts w:hint="eastAsia"/>
-              </w:rPr>
-            </w:pPr>
-          </w:p>
-        </w:tc>
-      </w:tr>
-      <w:tr>
-        <w:tc>
-          <w:tcPr>
-            <w:tcW w:w="1696" w:type="dxa"/>
-          </w:tcPr>
-          <w:p>
-            <w:r>
-              <w:t>Producer</w:t>
-            </w:r>
-          </w:p>
-        </w:tc>
-        <w:tc>
-          <w:tcPr>
-            <w:tcW w:w="1560" w:type="dxa"/>
-          </w:tcPr>
-          <w:p>
-            <w:pPr>
-              <w:rPr>
-                <w:rFonts w:hint="eastAsia"/>
-              </w:rPr>
-            </w:pPr>
+            <w:proofErr w:type="gramStart"/>
+            <w:r>
+              <w:t>varchar(</w:t>
+            </w:r>
+            <w:proofErr w:type="gramEnd"/>
+            <w:r>
+              <w:t>20)</w:t>
+            </w:r>
+          </w:p>
+        </w:tc>
+        <w:tc>
+          <w:tcPr>
+            <w:tcW w:w="3198" w:type="dxa"/>
+          </w:tcPr>
+          <w:p/>
+        </w:tc>
+      </w:tr>
+      <w:tr>
+        <w:tc>
+          <w:tcPr>
+            <w:tcW w:w="1696" w:type="dxa"/>
+          </w:tcPr>
+          <w:p>
+            <w:r>
+              <w:t>producer</w:t>
+            </w:r>
+          </w:p>
+        </w:tc>
+        <w:tc>
+          <w:tcPr>
+            <w:tcW w:w="1560" w:type="dxa"/>
+          </w:tcPr>
+          <w:p>
             <w:r>
               <w:rPr>
                 <w:rFonts w:hint="eastAsia"/>
@@ -1454,24 +1166,21 @@
             <w:tcW w:w="1842" w:type="dxa"/>
           </w:tcPr>
           <w:p>
-            <w:pPr>
-              <w:rPr>
-                <w:rFonts w:hint="eastAsia"/>
-              </w:rPr>
-            </w:pPr>
-          </w:p>
-        </w:tc>
-        <w:tc>
-          <w:tcPr>
-            <w:tcW w:w="3198" w:type="dxa"/>
-          </w:tcPr>
-          <w:p>
-            <w:pPr>
-              <w:rPr>
-                <w:rFonts w:hint="eastAsia"/>
-              </w:rPr>
-            </w:pPr>
-          </w:p>
+            <w:proofErr w:type="gramStart"/>
+            <w:r>
+              <w:t>varchar(</w:t>
+            </w:r>
+            <w:proofErr w:type="gramEnd"/>
+            <w:r>
+              <w:t>30)</w:t>
+            </w:r>
+          </w:p>
+        </w:tc>
+        <w:tc>
+          <w:tcPr>
+            <w:tcW w:w="3198" w:type="dxa"/>
+          </w:tcPr>
+          <w:p/>
         </w:tc>
       </w:tr>
       <w:tr>
@@ -1482,7 +1191,7 @@
           <w:p>
             <w:proofErr w:type="spellStart"/>
             <w:r>
-              <w:t>Ispiece</w:t>
+              <w:t>ispiece</w:t>
             </w:r>
             <w:proofErr w:type="spellEnd"/>
           </w:p>
@@ -1492,11 +1201,6 @@
             <w:tcW w:w="1560" w:type="dxa"/>
           </w:tcPr>
           <w:p>
-            <w:pPr>
-              <w:rPr>
-                <w:rFonts w:hint="eastAsia"/>
-              </w:rPr>
-            </w:pPr>
             <w:r>
               <w:rPr>
                 <w:rFonts w:hint="eastAsia"/>
@@ -1510,23 +1214,21 @@
             <w:tcW w:w="1842" w:type="dxa"/>
           </w:tcPr>
           <w:p>
-            <w:pPr>
-              <w:rPr>
-                <w:rFonts w:hint="eastAsia"/>
-              </w:rPr>
-            </w:pPr>
-          </w:p>
-        </w:tc>
-        <w:tc>
-          <w:tcPr>
-            <w:tcW w:w="3198" w:type="dxa"/>
-          </w:tcPr>
-          <w:p>
-            <w:pPr>
-              <w:rPr>
-                <w:rFonts w:hint="eastAsia"/>
-              </w:rPr>
-            </w:pPr>
+            <w:proofErr w:type="gramStart"/>
+            <w:r>
+              <w:t>char(</w:t>
+            </w:r>
+            <w:proofErr w:type="gramEnd"/>
+            <w:r>
+              <w:t>4)</w:t>
+            </w:r>
+          </w:p>
+        </w:tc>
+        <w:tc>
+          <w:tcPr>
+            <w:tcW w:w="3198" w:type="dxa"/>
+          </w:tcPr>
+          <w:p>
             <w:r>
               <w:rPr>
                 <w:rFonts w:hint="eastAsia"/>
@@ -1544,7 +1246,7 @@
           <w:p>
             <w:proofErr w:type="spellStart"/>
             <w:r>
-              <w:t>Saletaxrate</w:t>
+              <w:t>saletaxrate</w:t>
             </w:r>
             <w:proofErr w:type="spellEnd"/>
           </w:p>
@@ -1554,11 +1256,6 @@
             <w:tcW w:w="1560" w:type="dxa"/>
           </w:tcPr>
           <w:p>
-            <w:pPr>
-              <w:rPr>
-                <w:rFonts w:hint="eastAsia"/>
-              </w:rPr>
-            </w:pPr>
             <w:r>
               <w:rPr>
                 <w:rFonts w:hint="eastAsia"/>
@@ -1572,23 +1269,21 @@
             <w:tcW w:w="1842" w:type="dxa"/>
           </w:tcPr>
           <w:p>
-            <w:pPr>
-              <w:rPr>
-                <w:rFonts w:hint="eastAsia"/>
-              </w:rPr>
-            </w:pPr>
-          </w:p>
-        </w:tc>
-        <w:tc>
-          <w:tcPr>
-            <w:tcW w:w="3198" w:type="dxa"/>
-          </w:tcPr>
-          <w:p>
-            <w:pPr>
-              <w:rPr>
-                <w:rFonts w:hint="eastAsia"/>
-              </w:rPr>
-            </w:pPr>
+            <w:proofErr w:type="gramStart"/>
+            <w:r>
+              <w:t>decimal(</w:t>
+            </w:r>
+            <w:proofErr w:type="gramEnd"/>
+            <w:r>
+              <w:t>6, 5)</w:t>
+            </w:r>
+          </w:p>
+        </w:tc>
+        <w:tc>
+          <w:tcPr>
+            <w:tcW w:w="3198" w:type="dxa"/>
+          </w:tcPr>
+          <w:p>
             <w:r>
               <w:rPr>
                 <w:rFonts w:hint="eastAsia"/>
@@ -1606,7 +1301,7 @@
           <w:p>
             <w:proofErr w:type="spellStart"/>
             <w:r>
-              <w:t>Saleprice</w:t>
+              <w:t>saleprice</w:t>
             </w:r>
             <w:proofErr w:type="spellEnd"/>
           </w:p>
@@ -1616,11 +1311,6 @@
             <w:tcW w:w="1560" w:type="dxa"/>
           </w:tcPr>
           <w:p>
-            <w:pPr>
-              <w:rPr>
-                <w:rFonts w:hint="eastAsia"/>
-              </w:rPr>
-            </w:pPr>
             <w:r>
               <w:rPr>
                 <w:rFonts w:hint="eastAsia"/>
@@ -1634,24 +1324,21 @@
             <w:tcW w:w="1842" w:type="dxa"/>
           </w:tcPr>
           <w:p>
-            <w:pPr>
-              <w:rPr>
-                <w:rFonts w:hint="eastAsia"/>
-              </w:rPr>
-            </w:pPr>
-          </w:p>
-        </w:tc>
-        <w:tc>
-          <w:tcPr>
-            <w:tcW w:w="3198" w:type="dxa"/>
-          </w:tcPr>
-          <w:p>
-            <w:pPr>
-              <w:rPr>
-                <w:rFonts w:hint="eastAsia"/>
-              </w:rPr>
-            </w:pPr>
-          </w:p>
+            <w:proofErr w:type="gramStart"/>
+            <w:r>
+              <w:t>decimal(</w:t>
+            </w:r>
+            <w:proofErr w:type="gramEnd"/>
+            <w:r>
+              <w:t>15, 4)</w:t>
+            </w:r>
+          </w:p>
+        </w:tc>
+        <w:tc>
+          <w:tcPr>
+            <w:tcW w:w="3198" w:type="dxa"/>
+          </w:tcPr>
+          <w:p/>
         </w:tc>
       </w:tr>
       <w:tr>
@@ -1662,7 +1349,7 @@
           <w:p>
             <w:proofErr w:type="spellStart"/>
             <w:r>
-              <w:t>Vipprice</w:t>
+              <w:t>vipprice</w:t>
             </w:r>
             <w:proofErr w:type="spellEnd"/>
           </w:p>
@@ -1672,11 +1359,6 @@
             <w:tcW w:w="1560" w:type="dxa"/>
           </w:tcPr>
           <w:p>
-            <w:pPr>
-              <w:rPr>
-                <w:rFonts w:hint="eastAsia"/>
-              </w:rPr>
-            </w:pPr>
             <w:r>
               <w:rPr>
                 <w:rFonts w:hint="eastAsia"/>
@@ -1690,24 +1372,21 @@
             <w:tcW w:w="1842" w:type="dxa"/>
           </w:tcPr>
           <w:p>
-            <w:pPr>
-              <w:rPr>
-                <w:rFonts w:hint="eastAsia"/>
-              </w:rPr>
-            </w:pPr>
-          </w:p>
-        </w:tc>
-        <w:tc>
-          <w:tcPr>
-            <w:tcW w:w="3198" w:type="dxa"/>
-          </w:tcPr>
-          <w:p>
-            <w:pPr>
-              <w:rPr>
-                <w:rFonts w:hint="eastAsia"/>
-              </w:rPr>
-            </w:pPr>
-          </w:p>
+            <w:proofErr w:type="gramStart"/>
+            <w:r>
+              <w:t>decimal(</w:t>
+            </w:r>
+            <w:proofErr w:type="gramEnd"/>
+            <w:r>
+              <w:t>15, 4)</w:t>
+            </w:r>
+          </w:p>
+        </w:tc>
+        <w:tc>
+          <w:tcPr>
+            <w:tcW w:w="3198" w:type="dxa"/>
+          </w:tcPr>
+          <w:p/>
         </w:tc>
       </w:tr>
       <w:tr>
@@ -1718,7 +1397,7 @@
           <w:p>
             <w:proofErr w:type="spellStart"/>
             <w:r>
-              <w:t>Vipdisc</w:t>
+              <w:t>vipdisc</w:t>
             </w:r>
             <w:proofErr w:type="spellEnd"/>
           </w:p>
@@ -1728,11 +1407,6 @@
             <w:tcW w:w="1560" w:type="dxa"/>
           </w:tcPr>
           <w:p>
-            <w:pPr>
-              <w:rPr>
-                <w:rFonts w:hint="eastAsia"/>
-              </w:rPr>
-            </w:pPr>
             <w:r>
               <w:rPr>
                 <w:rFonts w:hint="eastAsia"/>
@@ -1746,23 +1420,21 @@
             <w:tcW w:w="1842" w:type="dxa"/>
           </w:tcPr>
           <w:p>
-            <w:pPr>
-              <w:rPr>
-                <w:rFonts w:hint="eastAsia"/>
-              </w:rPr>
-            </w:pPr>
-          </w:p>
-        </w:tc>
-        <w:tc>
-          <w:tcPr>
-            <w:tcW w:w="3198" w:type="dxa"/>
-          </w:tcPr>
-          <w:p>
-            <w:pPr>
-              <w:rPr>
-                <w:rFonts w:hint="eastAsia"/>
-              </w:rPr>
-            </w:pPr>
+            <w:proofErr w:type="gramStart"/>
+            <w:r>
+              <w:t>decimal(</w:t>
+            </w:r>
+            <w:proofErr w:type="gramEnd"/>
+            <w:r>
+              <w:t>5, 4)</w:t>
+            </w:r>
+          </w:p>
+        </w:tc>
+        <w:tc>
+          <w:tcPr>
+            <w:tcW w:w="3198" w:type="dxa"/>
+          </w:tcPr>
+          <w:p>
             <w:r>
               <w:rPr>
                 <w:rFonts w:hint="eastAsia"/>
@@ -1779,26 +1451,15 @@
           </w:tcPr>
           <w:p>
             <w:r>
-              <w:t>R</w:t>
-            </w:r>
-            <w:r>
-              <w:rPr>
-                <w:rFonts w:hint="eastAsia"/>
-              </w:rPr>
-              <w:t>emark</w:t>
-            </w:r>
-          </w:p>
-        </w:tc>
-        <w:tc>
-          <w:tcPr>
-            <w:tcW w:w="1560" w:type="dxa"/>
-          </w:tcPr>
-          <w:p>
-            <w:pPr>
-              <w:rPr>
-                <w:rFonts w:hint="eastAsia"/>
-              </w:rPr>
-            </w:pPr>
+              <w:t>remark</w:t>
+            </w:r>
+          </w:p>
+        </w:tc>
+        <w:tc>
+          <w:tcPr>
+            <w:tcW w:w="1560" w:type="dxa"/>
+          </w:tcPr>
+          <w:p>
             <w:r>
               <w:rPr>
                 <w:rFonts w:hint="eastAsia"/>
@@ -1812,24 +1473,21 @@
             <w:tcW w:w="1842" w:type="dxa"/>
           </w:tcPr>
           <w:p>
-            <w:pPr>
-              <w:rPr>
-                <w:rFonts w:hint="eastAsia"/>
-              </w:rPr>
-            </w:pPr>
-          </w:p>
-        </w:tc>
-        <w:tc>
-          <w:tcPr>
-            <w:tcW w:w="3198" w:type="dxa"/>
-          </w:tcPr>
-          <w:p>
-            <w:pPr>
-              <w:rPr>
-                <w:rFonts w:hint="eastAsia"/>
-              </w:rPr>
-            </w:pPr>
-          </w:p>
+            <w:proofErr w:type="gramStart"/>
+            <w:r>
+              <w:t>varchar(</w:t>
+            </w:r>
+            <w:proofErr w:type="gramEnd"/>
+            <w:r>
+              <w:t>500)</w:t>
+            </w:r>
+          </w:p>
+        </w:tc>
+        <w:tc>
+          <w:tcPr>
+            <w:tcW w:w="3198" w:type="dxa"/>
+          </w:tcPr>
+          <w:p/>
         </w:tc>
       </w:tr>
       <w:tr>
@@ -1840,16 +1498,7 @@
           <w:p>
             <w:proofErr w:type="spellStart"/>
             <w:r>
-              <w:t>S</w:t>
-            </w:r>
-            <w:r>
-              <w:rPr>
-                <w:rFonts w:hint="eastAsia"/>
-              </w:rPr>
-              <w:t>a</w:t>
-            </w:r>
-            <w:r>
-              <w:t>letype</w:t>
+              <w:t>saletype</w:t>
             </w:r>
             <w:proofErr w:type="spellEnd"/>
           </w:p>
@@ -1859,11 +1508,6 @@
             <w:tcW w:w="1560" w:type="dxa"/>
           </w:tcPr>
           <w:p>
-            <w:pPr>
-              <w:rPr>
-                <w:rFonts w:hint="eastAsia"/>
-              </w:rPr>
-            </w:pPr>
             <w:r>
               <w:rPr>
                 <w:rFonts w:hint="eastAsia"/>
@@ -1877,23 +1521,21 @@
             <w:tcW w:w="1842" w:type="dxa"/>
           </w:tcPr>
           <w:p>
-            <w:pPr>
-              <w:rPr>
-                <w:rFonts w:hint="eastAsia"/>
-              </w:rPr>
-            </w:pPr>
-          </w:p>
-        </w:tc>
-        <w:tc>
-          <w:tcPr>
-            <w:tcW w:w="3198" w:type="dxa"/>
-          </w:tcPr>
-          <w:p>
-            <w:pPr>
-              <w:rPr>
-                <w:rFonts w:hint="eastAsia"/>
-              </w:rPr>
-            </w:pPr>
+            <w:proofErr w:type="gramStart"/>
+            <w:r>
+              <w:t>varchar(</w:t>
+            </w:r>
+            <w:proofErr w:type="gramEnd"/>
+            <w:r>
+              <w:t>4)</w:t>
+            </w:r>
+          </w:p>
+        </w:tc>
+        <w:tc>
+          <w:tcPr>
+            <w:tcW w:w="3198" w:type="dxa"/>
+          </w:tcPr>
+          <w:p>
             <w:r>
               <w:rPr>
                 <w:rFonts w:hint="eastAsia"/>
@@ -1910,29 +1552,15 @@
           </w:tcPr>
           <w:p>
             <w:r>
-              <w:t>S</w:t>
-            </w:r>
-            <w:r>
-              <w:rPr>
-                <w:rFonts w:hint="eastAsia"/>
-              </w:rPr>
-              <w:t>t</w:t>
-            </w:r>
-            <w:r>
-              <w:t>atus</w:t>
-            </w:r>
-          </w:p>
-        </w:tc>
-        <w:tc>
-          <w:tcPr>
-            <w:tcW w:w="1560" w:type="dxa"/>
-          </w:tcPr>
-          <w:p>
-            <w:pPr>
-              <w:rPr>
-                <w:rFonts w:hint="eastAsia"/>
-              </w:rPr>
-            </w:pPr>
+              <w:t>status</w:t>
+            </w:r>
+          </w:p>
+        </w:tc>
+        <w:tc>
+          <w:tcPr>
+            <w:tcW w:w="1560" w:type="dxa"/>
+          </w:tcPr>
+          <w:p>
             <w:r>
               <w:rPr>
                 <w:rFonts w:hint="eastAsia"/>
@@ -1946,23 +1574,21 @@
             <w:tcW w:w="1842" w:type="dxa"/>
           </w:tcPr>
           <w:p>
-            <w:pPr>
-              <w:rPr>
-                <w:rFonts w:hint="eastAsia"/>
-              </w:rPr>
-            </w:pPr>
-          </w:p>
-        </w:tc>
-        <w:tc>
-          <w:tcPr>
-            <w:tcW w:w="3198" w:type="dxa"/>
-          </w:tcPr>
-          <w:p>
-            <w:pPr>
-              <w:rPr>
-                <w:rFonts w:hint="eastAsia"/>
-              </w:rPr>
-            </w:pPr>
+            <w:proofErr w:type="gramStart"/>
+            <w:r>
+              <w:t>char(</w:t>
+            </w:r>
+            <w:proofErr w:type="gramEnd"/>
+            <w:r>
+              <w:t>1)</w:t>
+            </w:r>
+          </w:p>
+        </w:tc>
+        <w:tc>
+          <w:tcPr>
+            <w:tcW w:w="3198" w:type="dxa"/>
+          </w:tcPr>
+          <w:p>
             <w:r>
               <w:rPr>
                 <w:rFonts w:hint="eastAsia"/>
@@ -1973,20 +1599,8 @@
         </w:tc>
       </w:tr>
     </w:tbl>
-    <w:p>
-      <w:pPr>
-        <w:rPr>
-          <w:rFonts w:hint="eastAsia"/>
-        </w:rPr>
-      </w:pPr>
-    </w:p>
-    <w:p>
-      <w:pPr>
-        <w:rPr>
-          <w:rFonts w:hint="eastAsia"/>
-        </w:rPr>
-      </w:pPr>
-    </w:p>
+    <w:p/>
+    <w:p/>
     <w:sectPr>
       <w:pgSz w:w="11906" w:h="16838"/>
       <w:pgMar w:top="1440" w:right="1800" w:bottom="1440" w:left="1800" w:header="851" w:footer="992" w:gutter="0"/>
@@ -1995,6 +1609,44 @@
     </w:sectPr>
   </w:body>
 </w:document>
+</file>
+
+<file path=word/endnotes.xml><?xml version="1.0" encoding="utf-8"?>
+<w:endnotes xmlns:wpc="http://schemas.microsoft.com/office/word/2010/wordprocessingCanvas" xmlns:cx="http://schemas.microsoft.com/office/drawing/2014/chartex" xmlns:cx1="http://schemas.microsoft.com/office/drawing/2015/9/8/chartex" xmlns:cx2="http://schemas.microsoft.com/office/drawing/2015/10/21/chartex" xmlns:cx3="http://schemas.microsoft.com/office/drawing/2016/5/9/chartex" xmlns:cx4="http://schemas.microsoft.com/office/drawing/2016/5/10/chartex" xmlns:cx5="http://schemas.microsoft.com/office/drawing/2016/5/11/chartex" xmlns:cx6="http://schemas.microsoft.com/office/drawing/2016/5/12/chartex" xmlns:cx7="http://schemas.microsoft.com/office/drawing/2016/5/13/chartex" xmlns:cx8="http://schemas.microsoft.com/office/drawing/2016/5/14/chartex" xmlns:mc="http://schemas.openxmlformats.org/markup-compatibility/2006" xmlns:aink="http://schemas.microsoft.com/office/drawing/2016/ink" xmlns:am3d="http://schemas.microsoft.com/office/drawing/2017/model3d" xmlns:o="urn:schemas-microsoft-com:office:office" xmlns:r="http://schemas.openxmlformats.org/officeDocument/2006/relationships" xmlns:m="http://schemas.openxmlformats.org/officeDocument/2006/math" xmlns:v="urn:schemas-microsoft-com:vml" xmlns:wp14="http://schemas.microsoft.com/office/word/2010/wordprocessingDrawing" xmlns:wp="http://schemas.openxmlformats.org/drawingml/2006/wordprocessingDrawing" xmlns:w10="urn:schemas-microsoft-com:office:word" xmlns:w="http://schemas.openxmlformats.org/wordprocessingml/2006/main" xmlns:w14="http://schemas.microsoft.com/office/word/2010/wordml" xmlns:w15="http://schemas.microsoft.com/office/word/2012/wordml" xmlns:w16cex="http://schemas.microsoft.com/office/word/2018/wordml/cex" xmlns:w16cid="http://schemas.microsoft.com/office/word/2016/wordml/cid" xmlns:w16="http://schemas.microsoft.com/office/word/2018/wordml" xmlns:w16se="http://schemas.microsoft.com/office/word/2015/wordml/symex" xmlns:wpg="http://schemas.microsoft.com/office/word/2010/wordprocessingGroup" xmlns:wpi="http://schemas.microsoft.com/office/word/2010/wordprocessingInk" xmlns:wne="http://schemas.microsoft.com/office/word/2006/wordml" xmlns:wps="http://schemas.microsoft.com/office/word/2010/wordprocessingShape" mc:Ignorable="w14 w15 w16se w16cid w16 w16cex wp14">
+  <w:endnote w:type="separator" w:id="-1">
+    <w:p>
+      <w:r>
+        <w:separator/>
+      </w:r>
+    </w:p>
+  </w:endnote>
+  <w:endnote w:type="continuationSeparator" w:id="0">
+    <w:p>
+      <w:r>
+        <w:continuationSeparator/>
+      </w:r>
+    </w:p>
+  </w:endnote>
+</w:endnotes>
+</file>
+
+<file path=word/footnotes.xml><?xml version="1.0" encoding="utf-8"?>
+<w:footnotes xmlns:wpc="http://schemas.microsoft.com/office/word/2010/wordprocessingCanvas" xmlns:cx="http://schemas.microsoft.com/office/drawing/2014/chartex" xmlns:cx1="http://schemas.microsoft.com/office/drawing/2015/9/8/chartex" xmlns:cx2="http://schemas.microsoft.com/office/drawing/2015/10/21/chartex" xmlns:cx3="http://schemas.microsoft.com/office/drawing/2016/5/9/chartex" xmlns:cx4="http://schemas.microsoft.com/office/drawing/2016/5/10/chartex" xmlns:cx5="http://schemas.microsoft.com/office/drawing/2016/5/11/chartex" xmlns:cx6="http://schemas.microsoft.com/office/drawing/2016/5/12/chartex" xmlns:cx7="http://schemas.microsoft.com/office/drawing/2016/5/13/chartex" xmlns:cx8="http://schemas.microsoft.com/office/drawing/2016/5/14/chartex" xmlns:mc="http://schemas.openxmlformats.org/markup-compatibility/2006" xmlns:aink="http://schemas.microsoft.com/office/drawing/2016/ink" xmlns:am3d="http://schemas.microsoft.com/office/drawing/2017/model3d" xmlns:o="urn:schemas-microsoft-com:office:office" xmlns:r="http://schemas.openxmlformats.org/officeDocument/2006/relationships" xmlns:m="http://schemas.openxmlformats.org/officeDocument/2006/math" xmlns:v="urn:schemas-microsoft-com:vml" xmlns:wp14="http://schemas.microsoft.com/office/word/2010/wordprocessingDrawing" xmlns:wp="http://schemas.openxmlformats.org/drawingml/2006/wordprocessingDrawing" xmlns:w10="urn:schemas-microsoft-com:office:word" xmlns:w="http://schemas.openxmlformats.org/wordprocessingml/2006/main" xmlns:w14="http://schemas.microsoft.com/office/word/2010/wordml" xmlns:w15="http://schemas.microsoft.com/office/word/2012/wordml" xmlns:w16cex="http://schemas.microsoft.com/office/word/2018/wordml/cex" xmlns:w16cid="http://schemas.microsoft.com/office/word/2016/wordml/cid" xmlns:w16="http://schemas.microsoft.com/office/word/2018/wordml" xmlns:w16se="http://schemas.microsoft.com/office/word/2015/wordml/symex" xmlns:wpg="http://schemas.microsoft.com/office/word/2010/wordprocessingGroup" xmlns:wpi="http://schemas.microsoft.com/office/word/2010/wordprocessingInk" xmlns:wne="http://schemas.microsoft.com/office/word/2006/wordml" xmlns:wps="http://schemas.microsoft.com/office/word/2010/wordprocessingShape" mc:Ignorable="w14 w15 w16se w16cid w16 w16cex wp14">
+  <w:footnote w:type="separator" w:id="-1">
+    <w:p>
+      <w:r>
+        <w:separator/>
+      </w:r>
+    </w:p>
+  </w:footnote>
+  <w:footnote w:type="continuationSeparator" w:id="0">
+    <w:p>
+      <w:r>
+        <w:continuationSeparator/>
+      </w:r>
+    </w:p>
+  </w:footnote>
+</w:footnotes>
 </file>
 
 <file path=word/styles.xml><?xml version="1.0" encoding="utf-8"?>
@@ -2440,6 +2092,71 @@
       </w:tblBorders>
     </w:tblPr>
   </w:style>
+  <w:style w:type="paragraph" w:styleId="a4">
+    <w:name w:val="header"/>
+    <w:basedOn w:val="a"/>
+    <w:link w:val="a5"/>
+    <w:uiPriority w:val="99"/>
+    <w:unhideWhenUsed/>
+    <w:rsid w:val="004A79B9"/>
+    <w:pPr>
+      <w:pBdr>
+        <w:bottom w:val="single" w:sz="6" w:space="1" w:color="auto"/>
+      </w:pBdr>
+      <w:tabs>
+        <w:tab w:val="center" w:pos="4153"/>
+        <w:tab w:val="right" w:pos="8306"/>
+      </w:tabs>
+      <w:snapToGrid w:val="0"/>
+      <w:jc w:val="center"/>
+    </w:pPr>
+    <w:rPr>
+      <w:sz w:val="18"/>
+      <w:szCs w:val="18"/>
+    </w:rPr>
+  </w:style>
+  <w:style w:type="character" w:customStyle="1" w:styleId="a5">
+    <w:name w:val="页眉 字符"/>
+    <w:basedOn w:val="a0"/>
+    <w:link w:val="a4"/>
+    <w:uiPriority w:val="99"/>
+    <w:rsid w:val="004A79B9"/>
+    <w:rPr>
+      <w:sz w:val="18"/>
+      <w:szCs w:val="18"/>
+    </w:rPr>
+  </w:style>
+  <w:style w:type="paragraph" w:styleId="a6">
+    <w:name w:val="footer"/>
+    <w:basedOn w:val="a"/>
+    <w:link w:val="a7"/>
+    <w:uiPriority w:val="99"/>
+    <w:unhideWhenUsed/>
+    <w:rsid w:val="004A79B9"/>
+    <w:pPr>
+      <w:tabs>
+        <w:tab w:val="center" w:pos="4153"/>
+        <w:tab w:val="right" w:pos="8306"/>
+      </w:tabs>
+      <w:snapToGrid w:val="0"/>
+      <w:jc w:val="left"/>
+    </w:pPr>
+    <w:rPr>
+      <w:sz w:val="18"/>
+      <w:szCs w:val="18"/>
+    </w:rPr>
+  </w:style>
+  <w:style w:type="character" w:customStyle="1" w:styleId="a7">
+    <w:name w:val="页脚 字符"/>
+    <w:basedOn w:val="a0"/>
+    <w:link w:val="a6"/>
+    <w:uiPriority w:val="99"/>
+    <w:rsid w:val="004A79B9"/>
+    <w:rPr>
+      <w:sz w:val="18"/>
+      <w:szCs w:val="18"/>
+    </w:rPr>
+  </w:style>
 </w:styles>
 </file>
 
